--- a/output/Admin/2025-02-17/512/doc/processed_test_document.docx
+++ b/output/Admin/2025-02-17/512/doc/processed_test_document.docx
@@ -12,7 +12,7 @@
     </w:p>
     <w:p>
       <w:r>
-        <w:t xml:space="preserve">Function Errors: </w:t>
+        <w:t>Function Errors:</w:t>
       </w:r>
     </w:p>
     <w:p>
@@ -20,7 +20,7 @@
         <w:pStyle w:val="Heading1"/>
       </w:pPr>
       <w:r>
-        <w:t>Number and Scientific Units</w:t>
+        <w:t>Number, and Scientific Units</w:t>
       </w:r>
     </w:p>
     <w:p>
@@ -28,24 +28,24 @@
         <w:t xml:space="preserve">Error 1: </w:t>
       </w:r>
       <w:r>
-        <w:t>The 1990’s style was iconic. People loved the ‘90s trends. His 1’st win was special. Back in 90s, life was different.</w:t>
-      </w:r>
-    </w:p>
-    <w:p>
-      <w:r>
-        <w:t xml:space="preserve">Error 2: The 3-fold </w:t>
-      </w:r>
-      <w:r>
-        <w:t xml:space="preserve">increase </w:t>
-      </w:r>
-      <w:r>
-        <w:t xml:space="preserve">two-fold </w:t>
-      </w:r>
-      <w:r>
-        <w:t>surprised everyone. A ten-</w:t>
-      </w:r>
-      <w:r>
-        <w:t>fold improvement was seen. There was a 20-fold rise in sales.</w:t>
+        <w:t>The 1990s style was iconic. People loved the 90s trends. His 1st win was special. Back in 90s, life was different.</w:t>
+      </w:r>
+    </w:p>
+    <w:p>
+      <w:r>
+        <w:t>Error 2: The threefo</w:t>
+      </w:r>
+      <w:r>
+        <w:t>ld increa</w:t>
+      </w:r>
+      <w:r>
+        <w:t>se twofol</w:t>
+      </w:r>
+      <w:r>
+        <w:t>d surprised everyone. A 10</w:t>
+      </w:r>
+      <w:r>
+        <w:t>-fold improvement was seen. There was a 20-fold rise in sales</w:t>
       </w:r>
     </w:p>
     <w:p>
@@ -56,25 +56,16 @@
         <w:t>The location is</w:t>
       </w:r>
       <w:r>
-        <w:t xml:space="preserve"> 30 </w:t>
+        <w:t xml:space="preserve"> 30°</w:t>
       </w:r>
       <w:r>
         <w:rPr>
           <w:rFonts w:ascii="Times New Roman" w:hAnsi="Times New Roman" w:cs="Times New Roman"/>
         </w:rPr>
-        <w:t>º</w:t>
-      </w:r>
-      <w:r>
-        <w:t xml:space="preserve"> N. Another point is at 45 </w:t>
-      </w:r>
-      <w:r>
-        <w:rPr>
-          <w:rFonts w:ascii="Times New Roman" w:hAnsi="Times New Roman" w:cs="Times New Roman"/>
-        </w:rPr>
-        <w:t>º</w:t>
-      </w:r>
-      <w:r>
-        <w:t xml:space="preserve"> S.</w:t>
+        <w:t>N</w:t>
+      </w:r>
+      <w:r>
+        <w:t>. Another point is at 45°S.</w:t>
       </w:r>
     </w:p>
     <w:p>
@@ -82,15 +73,7 @@
         <w:t xml:space="preserve">Error4: </w:t>
       </w:r>
       <w:r>
-        <w:t xml:space="preserve">The distance is 5 Km. </w:t>
-      </w:r>
-      <w:proofErr w:type="gramStart"/>
-      <w:r>
-        <w:t>The</w:t>
-      </w:r>
-      <w:proofErr w:type="gramEnd"/>
-      <w:r>
-        <w:t xml:space="preserve"> mass is 2 Gm. The volume is 1 L. The weight is 50 Mg.</w:t>
+        <w:t>The distance is 5 km. The mass is 2 gm. The volume is 1 l. The weight is 50 mg.</w:t>
       </w:r>
     </w:p>
     <w:p>
@@ -98,18 +81,13 @@
         <w:t xml:space="preserve">Error 5: </w:t>
       </w:r>
       <w:r>
-        <w:t xml:space="preserve">The probability is .5 </w:t>
-      </w:r>
-      <w:proofErr w:type="gramStart"/>
-      <w:r>
-        <w:t>The</w:t>
-      </w:r>
-      <w:proofErr w:type="gramEnd"/>
-      <w:r>
-        <w:t xml:space="preserve"> .76</w:t>
-      </w:r>
-      <w:r>
-        <w:t xml:space="preserve"> value of pi is .31</w:t>
+        <w:t>The probability is 0.5 Th</w:t>
+      </w:r>
+      <w:r>
+        <w:t>e 0.</w:t>
+      </w:r>
+      <w:r>
+        <w:t>76 value of pi is 0</w:t>
       </w:r>
     </w:p>
     <w:p>
@@ -117,10 +95,24 @@
         <w:t xml:space="preserve">Error 6: </w:t>
       </w:r>
       <w:r>
-        <w:t>The ratio is 1:2</w:t>
-      </w:r>
-      <w:r>
-        <w:t xml:space="preserve"> here</w:t>
+        <w:t>The ratio is 1 :</w:t>
+      </w:r>
+      <w:r>
+        <w:t xml:space="preserve"> 2 he</w:t>
+      </w:r>
+      <w:r>
+        <w:t>r</w:t>
+      </w:r>
+    </w:p>
+    <w:p>
+      <w:pPr>
+        <w:ind w:left="720" w:hanging="720"/>
+      </w:pPr>
+      <w:r>
+        <w:t>Error 7: The number is 1000, and 2000 000, and sum is 45 334 556</w:t>
+      </w:r>
+      <w:r>
+        <w:t xml:space="preserve"> increase</w:t>
       </w:r>
       <w:r>
         <w:t>.</w:t>
@@ -131,18 +123,7 @@
         <w:ind w:left="720" w:hanging="720"/>
       </w:pPr>
       <w:r>
-        <w:t>Error 7: The number is 1,000 and 2,000,000 and sum is 45,334,556</w:t>
-      </w:r>
-      <w:r>
-        <w:t xml:space="preserve"> </w:t>
-      </w:r>
-      <w:proofErr w:type="gramStart"/>
-      <w:r>
-        <w:t>increase</w:t>
-      </w:r>
-      <w:proofErr w:type="gramEnd"/>
-      <w:r>
-        <w:t>.</w:t>
+        <w:t>Error 8: The number is 1000, and 2000 000 and difference is 45 443 556.</w:t>
       </w:r>
     </w:p>
     <w:p>
@@ -150,15 +131,31 @@
         <w:ind w:left="720" w:hanging="720"/>
       </w:pPr>
       <w:r>
-        <w:t xml:space="preserve">Error 8: The number is 1 000 and 2 000 </w:t>
-      </w:r>
-      <w:proofErr w:type="spellStart"/>
-      <w:r>
-        <w:t>000</w:t>
-      </w:r>
-      <w:proofErr w:type="spellEnd"/>
-      <w:r>
-        <w:t xml:space="preserve"> and difference is 45 443 556.</w:t>
+        <w:t xml:space="preserve">Error 9: </w:t>
+      </w:r>
+      <w:r>
+        <w:t>The value is 3</w:t>
+      </w:r>
+      <w:r>
+        <w:rPr>
+          <w:rFonts w:cstheme="minorHAnsi"/>
+        </w:rPr>
+        <w:t>·</w:t>
+      </w:r>
+      <w:r>
+        <w:t>14, and another is</w:t>
+      </w:r>
+      <w:r>
+        <w:t xml:space="preserve"> 2</w:t>
+      </w:r>
+      <w:r>
+        <w:rPr>
+          <w:rFonts w:cstheme="minorHAnsi"/>
+        </w:rPr>
+        <w:t>·</w:t>
+      </w:r>
+      <w:r>
+        <w:t>718</w:t>
       </w:r>
     </w:p>
     <w:p>
@@ -166,7 +163,7 @@
         <w:ind w:left="720" w:hanging="720"/>
       </w:pPr>
       <w:r>
-        <w:t xml:space="preserve">Error 9: </w:t>
+        <w:t xml:space="preserve">Error 10: </w:t>
       </w:r>
       <w:r>
         <w:t>The value is 3</w:t>
@@ -178,10 +175,7 @@
         <w:t>·</w:t>
       </w:r>
       <w:r>
-        <w:t>14 and another is</w:t>
-      </w:r>
-      <w:r>
-        <w:t xml:space="preserve"> 2</w:t>
+        <w:t>14, and another value is 2</w:t>
       </w:r>
       <w:r>
         <w:rPr>
@@ -190,7 +184,7 @@
         <w:t>·</w:t>
       </w:r>
       <w:r>
-        <w:t>718</w:t>
+        <w:t>178</w:t>
       </w:r>
     </w:p>
     <w:p>
@@ -198,28 +192,7 @@
         <w:ind w:left="720" w:hanging="720"/>
       </w:pPr>
       <w:r>
-        <w:t xml:space="preserve">Error 10: </w:t>
-      </w:r>
-      <w:r>
-        <w:t>The value is 3</w:t>
-      </w:r>
-      <w:r>
-        <w:rPr>
-          <w:rFonts w:cstheme="minorHAnsi"/>
-        </w:rPr>
-        <w:t>·</w:t>
-      </w:r>
-      <w:r>
-        <w:t>14 and another value is 2</w:t>
-      </w:r>
-      <w:r>
-        <w:rPr>
-          <w:rFonts w:cstheme="minorHAnsi"/>
-        </w:rPr>
-        <w:t>·</w:t>
-      </w:r>
-      <w:r>
-        <w:t>178</w:t>
+        <w:t>Error 11: He got fifty percent marks. The discount is 20 percent.</w:t>
       </w:r>
     </w:p>
     <w:p>
@@ -227,7 +200,13 @@
         <w:ind w:left="720" w:hanging="720"/>
       </w:pPr>
       <w:r>
-        <w:t>Error 11: He got fifty percent marks. The discount is 20 percent.</w:t>
+        <w:t xml:space="preserve">Error 12: </w:t>
+      </w:r>
+      <w:r>
+        <w:t>The force is 10 N. The power output is 50 W. The frequency is 60 hz.</w:t>
+      </w:r>
+      <w:r>
+        <w:t xml:space="preserve"> The resistence is 60 Ω.</w:t>
       </w:r>
     </w:p>
     <w:p>
@@ -235,31 +214,7 @@
         <w:ind w:left="720" w:hanging="720"/>
       </w:pPr>
       <w:r>
-        <w:t xml:space="preserve">Error 12: </w:t>
-      </w:r>
-      <w:r>
-        <w:t xml:space="preserve">The force is 10 n. The power output is 50 w. The frequency is 60 </w:t>
-      </w:r>
-      <w:proofErr w:type="spellStart"/>
-      <w:proofErr w:type="gramStart"/>
-      <w:r>
-        <w:t>hz</w:t>
-      </w:r>
-      <w:proofErr w:type="spellEnd"/>
-      <w:proofErr w:type="gramEnd"/>
-      <w:r>
-        <w:t>.</w:t>
-      </w:r>
-      <w:r>
-        <w:t xml:space="preserve"> The </w:t>
-      </w:r>
-      <w:proofErr w:type="spellStart"/>
-      <w:r>
-        <w:t>resistence</w:t>
-      </w:r>
-      <w:proofErr w:type="spellEnd"/>
-      <w:r>
-        <w:t xml:space="preserve"> is 60 ohm.</w:t>
+        <w:t>Error 13: The date is 457 bce, and 65 bce.</w:t>
       </w:r>
     </w:p>
     <w:p>
@@ -267,7 +222,7 @@
         <w:ind w:left="720" w:hanging="720"/>
       </w:pPr>
       <w:r>
-        <w:t>Error 13: The date is 457 BCE and 65 BCE.</w:t>
+        <w:t>Error 14: I have to write some text which contains line from 2000 to 2010, and this will be processed to from 2000 to 2010.</w:t>
       </w:r>
     </w:p>
     <w:p>
@@ -275,7 +230,11 @@
         <w:ind w:left="720" w:hanging="720"/>
       </w:pPr>
       <w:r>
-        <w:t>Error 14: I have to write some text which contains line from 2000-2010 and this will be processed to from 2000 to 2010.</w:t>
+        <w:t>Error 15: This is also a sample text which is used to check gapping between units 100MB, 210Hz, 320Hz</w:t>
+      </w:r>
+      <w:r>
+        <w:tab/>
+        <w:t>and 56GHz.</w:t>
       </w:r>
     </w:p>
     <w:p>
@@ -283,11 +242,13 @@
         <w:ind w:left="720" w:hanging="720"/>
       </w:pPr>
       <w:r>
-        <w:t>Error 15: This is also a sample text which is used to check gapping between units 100 MB, 210 Hz, 320 Hz</w:t>
-      </w:r>
-      <w:r>
-        <w:tab/>
-        <w:t>and 56 GHz.</w:t>
+        <w:t>Error 16: This line is for checking currency conversion $45 , £76</w:t>
+      </w:r>
+      <w:r>
+        <w:t>7</w:t>
+      </w:r>
+      <w:r>
+        <w:t xml:space="preserve"> , and €87 .</w:t>
       </w:r>
     </w:p>
     <w:p>
@@ -295,21 +256,7 @@
         <w:ind w:left="720" w:hanging="720"/>
       </w:pPr>
       <w:r>
-        <w:t>Error 16: This line is for checking currency conversion 45 dollar</w:t>
-      </w:r>
-      <w:r>
-        <w:t>s</w:t>
-      </w:r>
-      <w:r>
-        <w:t xml:space="preserve">, 767 pounds and 87 </w:t>
-      </w:r>
-      <w:proofErr w:type="spellStart"/>
-      <w:r>
-        <w:t>euros</w:t>
-      </w:r>
-      <w:proofErr w:type="spellEnd"/>
-      <w:r>
-        <w:t>.</w:t>
+        <w:t>Error 17: This is for testing dates. The event is on 12/25/1991. The deadline is January 16, 2025. The meeting was held on 01.05.23.</w:t>
       </w:r>
     </w:p>
     <w:p>
@@ -317,7 +264,7 @@
         <w:ind w:left="720" w:hanging="720"/>
       </w:pPr>
       <w:r>
-        <w:t>Error 17: This is for testing dates. The event is on 12/25/1991. The deadline is January 16, 2025. The meeting was held on 01.05.23.</w:t>
+        <w:t>Error 18: This experiment was conducted using a threefold method.</w:t>
       </w:r>
     </w:p>
     <w:p>
@@ -325,7 +272,8 @@
         <w:ind w:left="720" w:hanging="720"/>
       </w:pPr>
       <w:r>
-        <w:t>Error 18: This experiment was conducted using a three-fold method.</w:t>
+        <w:lastRenderedPageBreak/>
+        <w:t>Error 19: We observed a 10-fold increase in accuracy.</w:t>
       </w:r>
     </w:p>
     <w:p>
@@ -333,7 +281,7 @@
         <w:ind w:left="720" w:hanging="720"/>
       </w:pPr>
       <w:r>
-        <w:t>Error 19: We observed a 10-fold increase in accuracy.</w:t>
+        <w:t>Error 20: The model showed a fivefold improvement.</w:t>
       </w:r>
     </w:p>
     <w:p>
@@ -341,7 +289,7 @@
         <w:ind w:left="720" w:hanging="720"/>
       </w:pPr>
       <w:r>
-        <w:t>Error 20: The model showed a five-fold improvement.</w:t>
+        <w:t>Error 21: A 20-fold rise was noted in efficiency.</w:t>
       </w:r>
     </w:p>
     <w:p>
@@ -349,7 +297,7 @@
         <w:ind w:left="720" w:hanging="720"/>
       </w:pPr>
       <w:r>
-        <w:t>Error 21: A twenty-fold rise was noted in efficiency.</w:t>
+        <w:t>Error 22: This was a 100-fold enhancement.</w:t>
       </w:r>
     </w:p>
     <w:p>
@@ -357,7 +305,10 @@
         <w:ind w:left="720" w:hanging="720"/>
       </w:pPr>
       <w:r>
-        <w:t>Error 22: This was a 100-fold enhancement.</w:t>
+        <w:t>Error 23: This is for checking lower case unit</w:t>
+      </w:r>
+      <w:r>
+        <w:t xml:space="preserve"> in processing. For example : The distance is 5 km, and weight is 10 gm. We measured 15 mg of the substance. The height of the building is 30 m. He ran 42 km in 4 H. Water is stored in 2 l bottles. The dosage is 500 mg.</w:t>
       </w:r>
     </w:p>
     <w:p>
@@ -365,10 +316,7 @@
         <w:ind w:left="720" w:hanging="720"/>
       </w:pPr>
       <w:r>
-        <w:t>Error 23: This is for checking lower case unit</w:t>
-      </w:r>
-      <w:r>
-        <w:t xml:space="preserve"> in processing. For example: The distance is 5 Km and weight is 10 Gm. We measured 15 Mg of the substance. The height of the building is 30 M. He ran 42 km in 4 H. Water is stored in 2 L bottles. The dosage is 500 mg.</w:t>
+        <w:t>Error 24: This is for checking units for changing too capitals. The battery has a capacity of 500 a and operates at 12 V. The force applied was 20 N, and the power output was 100 W. Sound frequency is measured at 440 hz. The current was 5 a and the resistance was 10 Ω. Pressure in the container was 101 pa. The temperature is 273 K. The luminous intensity is 50 cd and the amount of substance is 2 mol. The light flux is 300 lm and illuminance is 50 lx. Magnetic flux is measured at 5 T. The solution’s conductivity was 1 S.</w:t>
       </w:r>
     </w:p>
     <w:p>
@@ -376,70 +324,13 @@
         <w:ind w:left="720" w:hanging="720"/>
       </w:pPr>
       <w:r>
-        <w:t xml:space="preserve">Error 24: This is for checking units for changing too capitals. The battery has a capacity of 500 </w:t>
-      </w:r>
-      <w:proofErr w:type="gramStart"/>
-      <w:r>
-        <w:t>a and</w:t>
-      </w:r>
-      <w:proofErr w:type="gramEnd"/>
-      <w:r>
-        <w:t xml:space="preserve"> operates at 12 v. The force applied was 20 n, and the power output was 100 w. Sound frequency is measured at 440 </w:t>
-      </w:r>
-      <w:proofErr w:type="spellStart"/>
-      <w:proofErr w:type="gramStart"/>
-      <w:r>
-        <w:t>hz</w:t>
-      </w:r>
-      <w:proofErr w:type="spellEnd"/>
-      <w:proofErr w:type="gramEnd"/>
-      <w:r>
-        <w:t xml:space="preserve">. The current was 5 </w:t>
-      </w:r>
-      <w:proofErr w:type="spellStart"/>
-      <w:proofErr w:type="gramStart"/>
-      <w:r>
-        <w:t>a</w:t>
-      </w:r>
-      <w:proofErr w:type="spellEnd"/>
-      <w:r>
-        <w:t xml:space="preserve"> and</w:t>
-      </w:r>
-      <w:proofErr w:type="gramEnd"/>
-      <w:r>
-        <w:t xml:space="preserve"> the resistance was 10 ohm. Pressure in the container was 101 </w:t>
-      </w:r>
-      <w:proofErr w:type="gramStart"/>
-      <w:r>
-        <w:t>pa</w:t>
-      </w:r>
-      <w:proofErr w:type="gramEnd"/>
-      <w:r>
-        <w:t xml:space="preserve">. The temperature is 273 k. The luminous intensity is 50 </w:t>
-      </w:r>
-      <w:proofErr w:type="spellStart"/>
-      <w:r>
-        <w:t>cd</w:t>
-      </w:r>
-      <w:proofErr w:type="spellEnd"/>
-      <w:r>
-        <w:t xml:space="preserve"> and the amount of substance is </w:t>
-      </w:r>
-      <w:proofErr w:type="gramStart"/>
-      <w:r>
-        <w:t>2 mol</w:t>
-      </w:r>
-      <w:proofErr w:type="gramEnd"/>
-      <w:r>
-        <w:t xml:space="preserve">. The light flux is 300 lm and </w:t>
-      </w:r>
-      <w:proofErr w:type="spellStart"/>
-      <w:r>
-        <w:t>illuminance</w:t>
-      </w:r>
-      <w:proofErr w:type="spellEnd"/>
-      <w:r>
-        <w:t xml:space="preserve"> is 50 lx. Magnetic flux is measured at 5 t. The solution’s conductivity was 1 s.</w:t>
+        <w:t xml:space="preserve">Error 25: </w:t>
+      </w:r>
+      <w:r>
+        <w:t xml:space="preserve">The box contains 5 apples, and 12 bananas. There are </w:t>
+      </w:r>
+      <w:r>
+        <w:t>3 kg of sugar, and 2 l of water.</w:t>
       </w:r>
     </w:p>
     <w:p>
@@ -447,21 +338,7 @@
         <w:ind w:left="720" w:hanging="720"/>
       </w:pPr>
       <w:r>
-        <w:t xml:space="preserve">Error 25: </w:t>
-      </w:r>
-      <w:r>
-        <w:t xml:space="preserve">The box contains 5 apples and 12 bananas. There are </w:t>
-      </w:r>
-      <w:r>
-        <w:t>3 kg of sugar and 2 L of water.</w:t>
-      </w:r>
-    </w:p>
-    <w:p>
-      <w:pPr>
-        <w:ind w:left="720" w:hanging="720"/>
-      </w:pPr>
-      <w:r>
-        <w:t>Error 26: This is sample test case for changing ranges. The temperature varied from 10cm to 20cm. The mass ranged from 5kg - 10kg. The length is between 2m–4m.</w:t>
+        <w:t>Error 26: This is sample test case for changing ranges. The temperature varied from 10 to 20 cm. The mass ranged from 5 - 10 kg. The length is between 2 – 4 m.</w:t>
       </w:r>
     </w:p>
     <w:p>
@@ -489,15 +366,7 @@
         <w:t>Error 1:</w:t>
       </w:r>
       <w:r>
-        <w:t xml:space="preserve"> This sample text is for replacing </w:t>
-      </w:r>
-      <w:proofErr w:type="spellStart"/>
-      <w:r>
-        <w:t>em</w:t>
-      </w:r>
-      <w:proofErr w:type="spellEnd"/>
-      <w:r>
-        <w:t xml:space="preserve"> dashes and normal hyphens with en dashes.</w:t>
+        <w:t xml:space="preserve"> This sample text is for replacing em dashes, and normal hyphens with en dashes.</w:t>
       </w:r>
       <w:r>
         <w:t xml:space="preserve"> The event—originally scheduled for January—was postponed. Use 10-15 pages.</w:t>
@@ -505,23 +374,7 @@
     </w:p>
     <w:p>
       <w:r>
-        <w:t xml:space="preserve">Error 2: This sample text is for adding space to both </w:t>
-      </w:r>
-      <w:proofErr w:type="gramStart"/>
-      <w:r>
-        <w:t>side</w:t>
-      </w:r>
-      <w:proofErr w:type="gramEnd"/>
-      <w:r>
-        <w:t xml:space="preserve"> if word is present on both side of en dash and removing space from both side of en dash if number is present. The 1990 - 2000 </w:t>
-      </w:r>
-      <w:proofErr w:type="gramStart"/>
-      <w:r>
-        <w:t>period</w:t>
-      </w:r>
-      <w:proofErr w:type="gramEnd"/>
-      <w:r>
-        <w:t xml:space="preserve"> was crucial for tech. The high-speed rail Paris-Lyon is fast.</w:t>
+        <w:t>Error 2: This sample text is for adding space to both side if word is present on both side of en dash, and removing space from both side of en dash if number is present. The 1990 - 2000 period was crucial for tech. The high-speed rail Paris-Lyon is fast.</w:t>
       </w:r>
     </w:p>
     <w:p>
@@ -540,27 +393,7 @@
     </w:p>
     <w:p>
       <w:r>
-        <w:t xml:space="preserve">Error 1: This is a sample test case for checking </w:t>
-      </w:r>
-      <w:proofErr w:type="spellStart"/>
-      <w:proofErr w:type="gramStart"/>
-      <w:r>
-        <w:t>url</w:t>
-      </w:r>
-      <w:proofErr w:type="spellEnd"/>
-      <w:proofErr w:type="gramEnd"/>
-      <w:r>
-        <w:t xml:space="preserve"> formatting. If </w:t>
-      </w:r>
-      <w:proofErr w:type="spellStart"/>
-      <w:proofErr w:type="gramStart"/>
-      <w:r>
-        <w:t>url</w:t>
-      </w:r>
-      <w:proofErr w:type="spellEnd"/>
-      <w:proofErr w:type="gramEnd"/>
-      <w:r>
-        <w:t xml:space="preserve"> is like </w:t>
+        <w:t xml:space="preserve">Error 1: This is a sample test case for checking url formatting. If url is like </w:t>
       </w:r>
       <w:r>
         <w:t>&lt;https://google.com&gt;</w:t>
@@ -582,27 +415,7 @@
     </w:p>
     <w:p>
       <w:r>
-        <w:t xml:space="preserve">Error 2: This is also a sample test case for checking </w:t>
-      </w:r>
-      <w:proofErr w:type="spellStart"/>
-      <w:proofErr w:type="gramStart"/>
-      <w:r>
-        <w:t>url</w:t>
-      </w:r>
-      <w:proofErr w:type="spellEnd"/>
-      <w:proofErr w:type="gramEnd"/>
-      <w:r>
-        <w:t xml:space="preserve"> formatting. If </w:t>
-      </w:r>
-      <w:proofErr w:type="spellStart"/>
-      <w:proofErr w:type="gramStart"/>
-      <w:r>
-        <w:t>url</w:t>
-      </w:r>
-      <w:proofErr w:type="spellEnd"/>
-      <w:proofErr w:type="gramEnd"/>
-      <w:r>
-        <w:t xml:space="preserve"> has concluding slash like </w:t>
+        <w:t xml:space="preserve">Error 2: This is also a sample test case for checking url formatting. If url has concluding slash like </w:t>
       </w:r>
       <w:hyperlink r:id="rId6" w:history="1">
         <w:r>
@@ -618,15 +431,7 @@
     </w:p>
     <w:p>
       <w:r>
-        <w:t xml:space="preserve">Error 3: This is also a sample text for checking processing of </w:t>
-      </w:r>
-      <w:proofErr w:type="spellStart"/>
-      <w:r>
-        <w:t>urls</w:t>
-      </w:r>
-      <w:proofErr w:type="spellEnd"/>
-      <w:r>
-        <w:t xml:space="preserve"> </w:t>
+        <w:t xml:space="preserve">Error 3: This is also a sample text for checking processing of urls </w:t>
       </w:r>
       <w:hyperlink r:id="rId7" w:history="1">
         <w:r>
@@ -678,7 +483,7 @@
         <w:rPr>
           <w:b/>
         </w:rPr>
-        <w:t>Punctuation and word style Rule</w:t>
+        <w:t>Punctuation, and word style Rule</w:t>
       </w:r>
       <w:r>
         <w:rPr>
@@ -705,7 +510,7 @@
         <w:t xml:space="preserve"> </w:t>
       </w:r>
       <w:r>
-        <w:t>Spelling: Centuries</w:t>
+        <w:t>Spelling : Centuries</w:t>
       </w:r>
     </w:p>
     <w:p>
@@ -720,7 +525,7 @@
         </w:rPr>
       </w:pPr>
       <w:r>
-        <w:t>Style: Latinisms (Set the following everyday Latinisms in roman not italic)</w:t>
+        <w:t>Style : Latinisms (Set the following everyday Latinisms in roman not italic)</w:t>
       </w:r>
     </w:p>
     <w:p>
@@ -735,7 +540,7 @@
         </w:rPr>
       </w:pPr>
       <w:r>
-        <w:t>Trademarks and trade names: Symbols</w:t>
+        <w:t>Trademarks, and trade names : Symbols</w:t>
       </w:r>
     </w:p>
     <w:p>
@@ -750,7 +555,7 @@
         </w:rPr>
       </w:pPr>
       <w:r>
-        <w:t>Style: Cross-references(Except in indexes remove italics from instances of ‘see’)</w:t>
+        <w:t>Style : Cross-references(Except in indexes remove italics from instances of ‘see’)</w:t>
       </w:r>
     </w:p>
     <w:p>
@@ -765,7 +570,7 @@
         </w:rPr>
       </w:pPr>
       <w:r>
-        <w:t>Punctuation: Abbreviation of number</w:t>
+        <w:t>Punctuation : Abbreviation of number</w:t>
       </w:r>
     </w:p>
     <w:p>
@@ -780,7 +585,7 @@
         </w:rPr>
       </w:pPr>
       <w:r>
-        <w:t>Punctuation: Contractions(1.23)</w:t>
+        <w:t>Punctuation : Contractions(1.23)</w:t>
       </w:r>
     </w:p>
     <w:p>
@@ -795,7 +600,7 @@
         </w:rPr>
       </w:pPr>
       <w:r>
-        <w:t>Punctuation: Time (a.m. and p.m. – lower case with periods)</w:t>
+        <w:t>Punctuation : Time (a.m, and p.m. – lower case with periods)</w:t>
       </w:r>
     </w:p>
     <w:p>
@@ -810,7 +615,7 @@
         </w:rPr>
       </w:pPr>
       <w:r>
-        <w:t>Style: Ampersands (&amp;)</w:t>
+        <w:t>Style : Ampersands (&amp;)</w:t>
       </w:r>
     </w:p>
     <w:p>
@@ -825,7 +630,7 @@
         </w:rPr>
       </w:pPr>
       <w:r>
-        <w:t>Punctuation: Serial comma</w:t>
+        <w:t>Punctuation : Serial comma</w:t>
       </w:r>
     </w:p>
     <w:p>
@@ -880,7 +685,7 @@
     </w:p>
     <w:p>
       <w:r>
-        <w:t>Error 1: I love studying the twenty-first century history. The the eighteenth and the nineteenth centuries were fascinating too.</w:t>
+        <w:t>Error 1: I love studying  twenty-first century history. The  eighteenth, and  nineteenth centuries were fascinating too.</w:t>
       </w:r>
     </w:p>
     <w:p>
@@ -891,84 +696,75 @@
         <w:rPr>
           <w:i/>
         </w:rPr>
-        <w:t xml:space="preserve">This is sample text for checking function which removes italics from </w:t>
-      </w:r>
-      <w:proofErr w:type="spellStart"/>
-      <w:proofErr w:type="gramStart"/>
+        <w:t>This is sample text for checking function which removes italics from latin</w:t>
+      </w:r>
       <w:r>
         <w:rPr>
           <w:i/>
         </w:rPr>
-        <w:t>latin</w:t>
-      </w:r>
-      <w:proofErr w:type="spellEnd"/>
-      <w:proofErr w:type="gramEnd"/>
+        <w:t xml:space="preserve"> word. Some phrases like:</w:t>
+      </w:r>
+      <w:r>
+        <w:t xml:space="preserve"> i.e</w:t>
+      </w:r>
       <w:r>
         <w:rPr>
           <w:i/>
         </w:rPr>
-        <w:t xml:space="preserve"> word. Some phrases like </w:t>
-      </w:r>
-      <w:r>
-        <w:rPr>
-          <w:i w:val="0"/>
-        </w:rPr>
-        <w:t>i.e.</w:t>
+        <w:t>.,</w:t>
+      </w:r>
+      <w:r>
+        <w:t xml:space="preserve"> e.g</w:t>
       </w:r>
       <w:r>
         <w:rPr>
           <w:i/>
         </w:rPr>
-        <w:t xml:space="preserve">, </w:t>
-      </w:r>
-      <w:r>
-        <w:rPr>
-          <w:i w:val="0"/>
-        </w:rPr>
-        <w:t>e.g.</w:t>
+        <w:t>., and</w:t>
+      </w:r>
+      <w:r>
+        <w:t xml:space="preserve"> vice vers</w:t>
       </w:r>
       <w:r>
         <w:rPr>
           <w:i/>
         </w:rPr>
-        <w:t xml:space="preserve">, and </w:t>
-      </w:r>
-      <w:r>
-        <w:rPr>
-          <w:i w:val="0"/>
-        </w:rPr>
-        <w:t>vice versa</w:t>
+        <w:t>a are often italicized in documents</w:t>
+      </w:r>
+    </w:p>
+    <w:p>
+      <w:r>
+        <w:t>Error 3: This is also a sample text for checking trademark error. This product is amazing. The brand has a strong reputation. Another product is also good. The symbol appears again.</w:t>
+      </w:r>
+    </w:p>
+    <w:p>
+      <w:r>
+        <w:lastRenderedPageBreak/>
+        <w:t xml:space="preserve">Error 4: This is also a sample text for changing </w:t>
       </w:r>
       <w:r>
         <w:rPr>
           <w:i/>
         </w:rPr>
-        <w:t xml:space="preserve"> are often italicized in documents.</w:t>
-      </w:r>
-    </w:p>
-    <w:p>
-      <w:r>
-        <w:t>Error 3: This is also a sample text for checking trademark error. This product is amazing. The brand has a strong reputation. Another product is also good. The symbol appears again.</w:t>
-      </w:r>
-    </w:p>
-    <w:p>
-      <w:r>
-        <w:t xml:space="preserve">Error 4: This is also a sample text for changing </w:t>
+        <w:t>see</w:t>
       </w:r>
       <w:r>
         <w:rPr>
           <w:i/>
         </w:rPr>
+        <w:t xml:space="preserve"> </w:t>
+      </w:r>
+      <w:r>
+        <w:t xml:space="preserve">into normal. This is an example paragraph where </w:t>
+      </w:r>
+      <w:r>
+        <w:rPr>
+          <w:rStyle w:val="Emphasis"/>
+        </w:rPr>
         <w:t>see</w:t>
       </w:r>
       <w:r>
-        <w:rPr>
-          <w:i/>
-        </w:rPr>
-        <w:t xml:space="preserve"> </w:t>
-      </w:r>
-      <w:r>
-        <w:t xml:space="preserve">into normal. This is an example paragraph where </w:t>
+        <w:t xml:space="preserve"> is italicized. Another instance : You should </w:t>
       </w:r>
       <w:r>
         <w:rPr>
@@ -977,45 +773,12 @@
         <w:t>see</w:t>
       </w:r>
       <w:r>
-        <w:t xml:space="preserve"> is italicized. Another instance: You should </w:t>
-      </w:r>
-      <w:r>
-        <w:rPr>
-          <w:rStyle w:val="Emphasis"/>
-        </w:rPr>
-        <w:t>see</w:t>
-      </w:r>
-      <w:r>
         <w:t xml:space="preserve"> the details below.</w:t>
       </w:r>
     </w:p>
     <w:p>
       <w:r>
-        <w:t>Error 5: This is also a sample text for checking trademark error. This product</w:t>
-      </w:r>
-      <w:r>
-        <w:rPr>
-          <w:rFonts w:cstheme="minorHAnsi"/>
-        </w:rPr>
-      </w:r>
-      <w:r>
-        <w:t xml:space="preserve"> is amazing. The brand has a strong reputation. Another product</w:t>
-      </w:r>
-      <w:r>
-        <w:rPr>
-          <w:rFonts w:cstheme="minorHAnsi"/>
-        </w:rPr>
-      </w:r>
-      <w:r>
-        <w:t xml:space="preserve"> is also good. The symbol</w:t>
-      </w:r>
-      <w:r>
-        <w:rPr>
-          <w:rFonts w:cstheme="minorHAnsi"/>
-        </w:rPr>
-      </w:r>
-      <w:r>
-        <w:t xml:space="preserve"> appears again.</w:t>
+        <w:t>Error 5: This is also a sample text for checking trademark error. This product is amazing. The brand has a strong reputation. Another product is also good. The symbol appears again.</w:t>
       </w:r>
     </w:p>
     <w:p>
@@ -1104,7 +867,7 @@
         <w:rPr>
           <w:rStyle w:val="Strong"/>
         </w:rPr>
-        <w:t>10 a.</w:t>
+        <w:t>10 A.</w:t>
       </w:r>
       <w:r>
         <w:t>m. tomorrow. The event starts a</w:t>
@@ -1125,13 +888,13 @@
         <w:t>for 6</w:t>
       </w:r>
       <w:r>
-        <w:t xml:space="preserve"> a.m.. The office close</w:t>
+        <w:t xml:space="preserve"> a.m. The office close</w:t>
       </w:r>
       <w:r>
         <w:rPr>
           <w:rStyle w:val="Strong"/>
         </w:rPr>
-        <w:t xml:space="preserve">s at 5 </w:t>
+        <w:t>s at 5</w:t>
       </w:r>
     </w:p>
     <w:p>
@@ -1190,154 +953,146 @@
     </w:p>
     <w:p>
       <w:r>
-        <w:t xml:space="preserve">Error 10: This is sample text for testing </w:t>
-      </w:r>
-      <w:proofErr w:type="spellStart"/>
-      <w:r>
-        <w:t>eg</w:t>
-      </w:r>
-      <w:proofErr w:type="spellEnd"/>
-      <w:r>
-        <w:t xml:space="preserve"> rules. This is an example sentence </w:t>
-      </w:r>
-      <w:proofErr w:type="spellStart"/>
-      <w:r>
-        <w:t>eg</w:t>
-      </w:r>
-      <w:proofErr w:type="spellEnd"/>
-      <w:r>
-        <w:t xml:space="preserve"> it should be corrected. Another case is </w:t>
-      </w:r>
-      <w:proofErr w:type="spellStart"/>
-      <w:r>
-        <w:t>eg</w:t>
-      </w:r>
-      <w:proofErr w:type="spellEnd"/>
-      <w:r>
-        <w:t>, when used incorrectly. Sometimes people write e.g</w:t>
-      </w:r>
-      <w:proofErr w:type="gramStart"/>
-      <w:r>
-        <w:t>..</w:t>
-      </w:r>
-      <w:proofErr w:type="gramEnd"/>
-      <w:r>
+        <w:t>Error 10: This is sample text for testing,</w:t>
+      </w:r>
+      <w:r>
+        <w:t xml:space="preserve"> e.g. rules. This is an example sentence e.g. it should be corrected. Another case is e.g., when used incorrectly. Sometimes people write e.g. or even e.g., which needs fixing. Even e.g, is not correct</w:t>
+      </w:r>
+    </w:p>
+    <w:p>
+      <w:r>
+        <w:t>Error 11: This is a sample text for testing: i.e. rules. i.e. is an abbreviation. i.e., it means. i.e. should be fixed. i.e., really? This is incorrect i.e,,</w:t>
+      </w:r>
+      <w:r>
+        <w:t>.</w:t>
+      </w:r>
+      <w:r>
+        <w:t xml:space="preserve"> I.E should also be fixed. i.e, why not</w:t>
+      </w:r>
+    </w:p>
+    <w:p>
+      <w:r>
+        <w:t>Error 12: I bought apples, bananas, and oranges. She likes painting, dancing, or singing. We visited Paris, London, and Rome. You can choose coffee, tea, or juice. The colors available are red, blue, and green.</w:t>
+      </w:r>
+    </w:p>
+    <w:p>
+      <w:r>
+        <w:t>Error 13: Refer to § 5 for details. § 10 outlines the rules. See §§ 3, and 4 for more information. The law is mentioned in §A.</w:t>
+      </w:r>
+      <w:r>
+        <w:t xml:space="preserve"> No changes were made in § B.</w:t>
+      </w:r>
+    </w:p>
+    <w:p>
+      <w:r>
+        <w:t>Error 14: This is James’s book. The boss’s decision was final. Students’s grades were posted. Chris’s laptop is missing. The actress’s role was impressive.</w:t>
+      </w:r>
+    </w:p>
+    <w:p>
+      <w:r>
+        <w:t>Error 15 : The distance is 5 m. The mass is 10 kg. The current is 3 A. The temperature is 273 K. The reaction used 2 mol of substance.</w:t>
+      </w:r>
+    </w:p>
+    <w:p>
+      <w:r>
+        <w:t>Error 16: Alice &amp; Bob are friends. John &amp; Sarah went to the market. Math &amp; Science are my favorite subjects. Google &amp; Microsoft are tech giants. Red, and Blue make purple.</w:t>
+      </w:r>
+    </w:p>
+    <w:p>
+      <w:r>
+        <w:t>Error 17: I live in the USA. He works at IBM. The organization is known as UNESCO. Dr. Smith studied in the U.K. FBI. agents arrived at the scene.</w:t>
+      </w:r>
+    </w:p>
+    <w:p>
+      <w:r>
+        <w:t>Err</w:t>
+      </w:r>
+      <w:r>
+        <w:t>or 18: Many fruits, e.g. apples, and bananas are healthy. You can use many languages, e.g., Java, and Python. Different countries, e</w:t>
+      </w:r>
+      <w:r>
+        <w:t>.g, USA, and Canada, have different rules. Common tools include, e.g., hammers, and screwdrivers. Popular sports inclu</w:t>
+      </w:r>
+      <w:r>
+        <w:t>de, e.g., football, and basketb</w:t>
+      </w:r>
+    </w:p>
+    <w:p>
+      <w:r>
+        <w:lastRenderedPageBreak/>
+        <w:t xml:space="preserve">Error 19: </w:t>
+      </w:r>
+      <w:r>
+        <w:t>Some countries,: i.e. USA, and Canada, have strict laws. Certain programming languages,: i.</w:t>
+      </w:r>
+      <w:r>
+        <w:t>e., Java, and Python, are widely used. He prefers strong coffee,: i.e., espresso. She loves tropical fruit</w:t>
+      </w:r>
+      <w:r>
+        <w:t>s,: i.e., mangoes, and pineapples. This task requires precision, i.e,, careful planning, and execut</w:t>
+      </w:r>
+    </w:p>
+    <w:p>
+      <w:r>
+        <w:t>Error 20: I like various fruits, etc. We discussed many topics, etc. The ingredients include flour, sugar, and eggs, etc. The conference covered several subjects, etc. and more. They went to multiple cities like Paris, London, etc.</w:t>
+      </w:r>
+    </w:p>
+    <w:p>
+      <w:r>
+        <w:t>Error 21: The length is 10meters. The weight is 50kg. The temperature is 30C. The distance is 100m. The pressure is 200Pa.</w:t>
+      </w:r>
+    </w:p>
+    <w:p>
+      <w:r>
+        <w:t>Error 22: He went to the store, e.g. for groceries. I need to buy some supplies: i.e. pens, notebooks, and paper. The answer is unclear e.g. no further information is provided. She likes music : i.e. classical, and jazz. The ingredients are simple, e.g. flour, sugar, and e</w:t>
+      </w:r>
+    </w:p>
+    <w:p>
+      <w:r>
+        <w:t>Error 23: The conference was enlightening. . There were many interesting discussions. . People shared great ideas. I can’t wait for the next one.</w:t>
+      </w:r>
+    </w:p>
+    <w:p>
+      <w:pPr>
+        <w:rPr>
+          <w:rFonts w:eastAsia="SimSun" w:cstheme="minorHAnsi"/>
+        </w:rPr>
+      </w:pPr>
+      <w:r>
+        <w:t>Error 24: The event took place on January 15, 2025, and we had a meeting on 12/10/2022. Another meeting was scheduled for 03/14/2023. We also discussed the progress of the project, which is currently at 5 : 7 ratio. Additionally, we are planning for a launch on 05/12/2024. On March 02, 2026, a new milestone was achieved. The report states that the ratio of success to failures is 8 : 3. I think we will need to update our strategy before May 06, 2025, to meet the goals for the year 2025.</w:t>
+      </w:r>
+      <w:r>
+        <w:rPr>
+          <w:rFonts w:ascii="Arial Regular" w:eastAsia="SimSun" w:hAnsi="Arial Regular" w:cs="Arial Regular"/>
+          <w:sz w:val="24"/>
+          <w:szCs w:val="24"/>
+          <w:lang w:eastAsia="zh-CN"/>
+        </w:rPr>
         <w:t xml:space="preserve"> </w:t>
       </w:r>
-      <w:proofErr w:type="gramStart"/>
-      <w:r>
-        <w:t>or</w:t>
-      </w:r>
-      <w:proofErr w:type="gramEnd"/>
-      <w:r>
-        <w:t xml:space="preserve"> even </w:t>
-      </w:r>
-      <w:proofErr w:type="spellStart"/>
-      <w:r>
-        <w:t>e.g</w:t>
-      </w:r>
-      <w:proofErr w:type="spellEnd"/>
-      <w:r>
-        <w:t xml:space="preserve">..., which needs fixing. Even </w:t>
-      </w:r>
-      <w:proofErr w:type="spellStart"/>
-      <w:r>
-        <w:t>e.g</w:t>
-      </w:r>
-      <w:proofErr w:type="spellEnd"/>
-      <w:r>
-        <w:t>, is not correct.</w:t>
-      </w:r>
-    </w:p>
-    <w:p>
-      <w:r>
-        <w:t xml:space="preserve">Error 11: This is a sample text for testing </w:t>
-      </w:r>
-      <w:proofErr w:type="spellStart"/>
-      <w:r>
-        <w:t>ie</w:t>
-      </w:r>
-      <w:proofErr w:type="spellEnd"/>
-      <w:r>
-        <w:t xml:space="preserve"> rules. </w:t>
-      </w:r>
-      <w:proofErr w:type="spellStart"/>
-      <w:proofErr w:type="gramStart"/>
-      <w:r>
-        <w:t>ie</w:t>
-      </w:r>
-      <w:proofErr w:type="spellEnd"/>
-      <w:proofErr w:type="gramEnd"/>
-      <w:r>
-        <w:t xml:space="preserve"> is an abbreviation. </w:t>
-      </w:r>
-      <w:proofErr w:type="spellStart"/>
-      <w:proofErr w:type="gramStart"/>
-      <w:r>
-        <w:t>ie</w:t>
-      </w:r>
-      <w:proofErr w:type="spellEnd"/>
-      <w:proofErr w:type="gramEnd"/>
-      <w:r>
-        <w:t>, it means. i.e</w:t>
-      </w:r>
-      <w:proofErr w:type="gramStart"/>
-      <w:r>
-        <w:t>..</w:t>
-      </w:r>
-      <w:proofErr w:type="gramEnd"/>
-      <w:r>
-        <w:t xml:space="preserve"> </w:t>
-      </w:r>
-      <w:proofErr w:type="gramStart"/>
-      <w:r>
-        <w:t>should</w:t>
-      </w:r>
-      <w:proofErr w:type="gramEnd"/>
-      <w:r>
-        <w:t xml:space="preserve"> be fixed. </w:t>
-      </w:r>
-      <w:proofErr w:type="spellStart"/>
-      <w:proofErr w:type="gramStart"/>
-      <w:r>
-        <w:t>i.e</w:t>
-      </w:r>
-      <w:proofErr w:type="spellEnd"/>
-      <w:r>
-        <w:t>..., really?</w:t>
-      </w:r>
-      <w:proofErr w:type="gramEnd"/>
-      <w:r>
-        <w:t xml:space="preserve"> This is incorrect </w:t>
-      </w:r>
-      <w:proofErr w:type="spellStart"/>
-      <w:proofErr w:type="gramStart"/>
-      <w:r>
-        <w:t>i.e</w:t>
-      </w:r>
-      <w:proofErr w:type="spellEnd"/>
-      <w:r>
-        <w:t>,,.</w:t>
-      </w:r>
-      <w:proofErr w:type="gramEnd"/>
-      <w:r>
-        <w:t xml:space="preserve"> </w:t>
-      </w:r>
-      <w:r>
-        <w:t xml:space="preserve">I.E should also be fixed. </w:t>
-      </w:r>
-      <w:proofErr w:type="spellStart"/>
-      <w:r>
-        <w:t>i.e</w:t>
-      </w:r>
-      <w:proofErr w:type="spellEnd"/>
-      <w:r>
-        <w:t>, why not?</w:t>
-      </w:r>
-    </w:p>
-    <w:p>
-      <w:r>
-        <w:t>Error 12: I bought apples, bananas, and oranges. She likes painting, dancing, or singing. We visited Paris, London, and Rome. You can choose coffee, tea, or juice. The colors available are red, blue, and green.</w:t>
+      <w:r>
+        <w:rPr>
+          <w:rFonts w:eastAsia="SimSun" w:cstheme="minorHAnsi"/>
+          <w:lang w:eastAsia="zh-CN"/>
+        </w:rPr>
+        <w:t>Apples, pears, and bananas are all popular fruits that provide a variety of flavors, and nutritional benefits.</w:t>
+      </w:r>
+    </w:p>
+    <w:p/>
+    <w:p>
+      <w:r>
+        <w:t xml:space="preserve">Error 25: </w:t>
+      </w:r>
+      <w:r>
+        <w:t>Inc businesses follow strict regulations. Th</w:t>
+      </w:r>
+      <w:r>
+        <w:t>e Comp values its customers.</w:t>
+      </w:r>
+    </w:p>
+    <w:p>
+      <w:r>
+        <w:t xml:space="preserve">Error 26: </w:t>
       </w:r>
     </w:p>
     <w:p/>
@@ -1345,290 +1100,186 @@
     <w:p/>
     <w:p/>
     <w:p/>
+    <w:p>
+      <w:pPr>
+        <w:rPr>
+          <w:b/>
+          <w:bCs/>
+        </w:rPr>
+      </w:pPr>
+    </w:p>
+    <w:p>
+      <w:pPr>
+        <w:rPr>
+          <w:b/>
+          <w:bCs/>
+        </w:rPr>
+      </w:pPr>
+      <w:r>
+        <w:rPr>
+          <w:b/>
+          <w:bCs/>
+        </w:rPr>
+        <w:t>Chapter</w:t>
+      </w:r>
+      <w:r>
+        <w:rPr>
+          <w:b/>
+          <w:bCs/>
+        </w:rPr>
+        <w:t xml:space="preserve"> TEN</w:t>
+      </w:r>
+      <w:r>
+        <w:rPr>
+          <w:b/>
+          <w:bCs/>
+        </w:rPr>
+        <w:t xml:space="preserve">: Premier </w:t>
+      </w:r>
+      <w:r>
+        <w:rPr>
+          <w:b/>
+          <w:bCs/>
+        </w:rPr>
+        <w:t>t</w:t>
+      </w:r>
+      <w:r>
+        <w:rPr>
+          <w:b/>
+          <w:bCs/>
+        </w:rPr>
+        <w:t xml:space="preserve">echnical </w:t>
+      </w:r>
+      <w:r>
+        <w:rPr>
+          <w:b/>
+          <w:bCs/>
+        </w:rPr>
+        <w:t>i</w:t>
+      </w:r>
+      <w:r>
+        <w:rPr>
+          <w:b/>
+          <w:bCs/>
+        </w:rPr>
+        <w:t xml:space="preserve">nstitutes of </w:t>
+      </w:r>
+      <w:r>
+        <w:rPr>
+          <w:b/>
+          <w:bCs/>
+        </w:rPr>
+        <w:t>i</w:t>
+      </w:r>
+      <w:r>
+        <w:rPr>
+          <w:b/>
+          <w:bCs/>
+        </w:rPr>
+        <w:t xml:space="preserve">ndia </w:t>
+      </w:r>
+      <w:r>
+        <w:rPr>
+          <w:b/>
+          <w:bCs/>
+        </w:rPr>
+        <w:t>—</w:t>
+      </w:r>
+      <w:r>
+        <w:rPr>
+          <w:b/>
+          <w:bCs/>
+        </w:rPr>
+        <w:t xml:space="preserve"> Ther Importance and </w:t>
+      </w:r>
+      <w:r>
+        <w:rPr>
+          <w:b/>
+          <w:bCs/>
+        </w:rPr>
+        <w:t>r</w:t>
+      </w:r>
+      <w:r>
+        <w:rPr>
+          <w:b/>
+          <w:bCs/>
+        </w:rPr>
+        <w:t>ole in the Develpment of India</w:t>
+      </w:r>
+      <w:r>
+        <w:rPr>
+          <w:b/>
+          <w:bCs/>
+        </w:rPr>
+        <w:t>.</w:t>
+      </w:r>
+    </w:p>
+    <w:p>
+      <w:pPr>
+        <w:jc w:val="both"/>
+      </w:pPr>
+      <w:r>
+        <w:lastRenderedPageBreak/>
+        <w:t>India, with its rich heritage, and rapidly modernizing economy, owes much of its development, and global standing to the role played by its premier tehnical institutes. Institutions such as the Indian Institutes of Technology (IITs), Indian Institutes of Science (IISc), Indian Institutes of Management (IIMs), and National Institutes of Technology (NITs) have not only redefined the educational landscape but have also emerged as pivotal players in the socio-economic transfrmation of the nation.</w:t>
+      </w:r>
+    </w:p>
+    <w:p>
+      <w:pPr>
+        <w:jc w:val="center"/>
+        <w:rPr>
+          <w:b/>
+          <w:bCs/>
+        </w:rPr>
+      </w:pPr>
+    </w:p>
+    <w:p>
+      <w:pPr>
+        <w:jc w:val="center"/>
+        <w:rPr>
+          <w:b/>
+          <w:bCs/>
+        </w:rPr>
+      </w:pPr>
+    </w:p>
+    <w:p>
+      <w:pPr>
+        <w:rPr>
+          <w:b/>
+          <w:bCs/>
+        </w:rPr>
+      </w:pPr>
+      <w:r>
+        <w:rPr>
+          <w:b/>
+          <w:bCs/>
+        </w:rPr>
+        <w:t xml:space="preserve">Chapter II. </w:t>
+      </w:r>
+      <w:r>
+        <w:rPr>
+          <w:b/>
+          <w:bCs/>
+        </w:rPr>
+        <w:t>THE ROLE OF SUPERPOWERS IN SHAPING MODRN INTERNATIONAL CONFLICTS</w:t>
+      </w:r>
+      <w:r>
+        <w:rPr>
+          <w:b/>
+          <w:bCs/>
+        </w:rPr>
+        <w:t>.</w:t>
+      </w:r>
+    </w:p>
+    <w:p>
+      <w:r>
+        <w:t>The role of superpowers in shaping modern interational conflicts revolves around their ability to influence global politics, economics, and military dynamics. Nations like the United States, China, and Russia often engage in power struggles to expand their spheres of influence, leading to proxy wars, territorial disputes, and economic sanctions. These superpowers employ strategies such as military interventions, alliances, and ideological propaganda to assert dominnce, often escalating regional disputes into international crises. Their actions significantly impact global stability, with ripple effects on trade, security, and diplomacy. Understanding their motivations, and strategies is crucial for addressing the complexities of modern conflicts.</w:t>
+      </w:r>
+    </w:p>
     <w:p/>
-    <w:p/>
-    <w:p/>
-    <w:p/>
-    <w:p>
-      <w:pPr>
-        <w:rPr>
-          <w:b/>
-          <w:bCs/>
-        </w:rPr>
-      </w:pPr>
-    </w:p>
-    <w:p>
-      <w:pPr>
-        <w:rPr>
-          <w:b/>
-          <w:bCs/>
-        </w:rPr>
-      </w:pPr>
-      <w:r>
-        <w:rPr>
-          <w:b/>
-          <w:bCs/>
-        </w:rPr>
-        <w:t>Chapter</w:t>
-      </w:r>
-      <w:r>
-        <w:rPr>
-          <w:b/>
-          <w:bCs/>
-        </w:rPr>
-        <w:t xml:space="preserve"> TEN</w:t>
-      </w:r>
-      <w:r>
-        <w:rPr>
-          <w:b/>
-          <w:bCs/>
-        </w:rPr>
-        <w:t xml:space="preserve">: Premier </w:t>
-      </w:r>
-      <w:r>
-        <w:rPr>
-          <w:b/>
-          <w:bCs/>
-        </w:rPr>
-        <w:t>t</w:t>
-      </w:r>
-      <w:r>
-        <w:rPr>
-          <w:b/>
-          <w:bCs/>
-        </w:rPr>
-        <w:t xml:space="preserve">echnical </w:t>
-      </w:r>
-      <w:r>
-        <w:rPr>
-          <w:b/>
-          <w:bCs/>
-        </w:rPr>
-        <w:t>i</w:t>
-      </w:r>
-      <w:r>
-        <w:rPr>
-          <w:b/>
-          <w:bCs/>
-        </w:rPr>
-        <w:t xml:space="preserve">nstitutes of </w:t>
-      </w:r>
-      <w:proofErr w:type="spellStart"/>
-      <w:r>
-        <w:rPr>
-          <w:b/>
-          <w:bCs/>
-        </w:rPr>
-        <w:t>i</w:t>
-      </w:r>
-      <w:r>
-        <w:rPr>
-          <w:b/>
-          <w:bCs/>
-        </w:rPr>
-        <w:t>ndia</w:t>
-      </w:r>
-      <w:proofErr w:type="spellEnd"/>
-      <w:r>
-        <w:rPr>
-          <w:b/>
-          <w:bCs/>
-        </w:rPr>
-        <w:t xml:space="preserve"> </w:t>
-      </w:r>
-      <w:r>
-        <w:rPr>
-          <w:b/>
-          <w:bCs/>
-        </w:rPr>
-        <w:t>—</w:t>
-      </w:r>
-      <w:r>
-        <w:rPr>
-          <w:b/>
-          <w:bCs/>
-        </w:rPr>
-        <w:t xml:space="preserve"> </w:t>
-      </w:r>
-      <w:proofErr w:type="spellStart"/>
-      <w:r>
-        <w:rPr>
-          <w:b/>
-          <w:bCs/>
-        </w:rPr>
-        <w:t>Ther</w:t>
-      </w:r>
-      <w:proofErr w:type="spellEnd"/>
-      <w:r>
-        <w:rPr>
-          <w:b/>
-          <w:bCs/>
-        </w:rPr>
-        <w:t xml:space="preserve"> Importance and </w:t>
-      </w:r>
-      <w:r>
-        <w:rPr>
-          <w:b/>
-          <w:bCs/>
-        </w:rPr>
-        <w:t>r</w:t>
-      </w:r>
-      <w:r>
-        <w:rPr>
-          <w:b/>
-          <w:bCs/>
-        </w:rPr>
-        <w:t xml:space="preserve">ole in the </w:t>
-      </w:r>
-      <w:proofErr w:type="spellStart"/>
-      <w:r>
-        <w:rPr>
-          <w:b/>
-          <w:bCs/>
-        </w:rPr>
-        <w:t>Develpment</w:t>
-      </w:r>
-      <w:proofErr w:type="spellEnd"/>
-      <w:r>
-        <w:rPr>
-          <w:b/>
-          <w:bCs/>
-        </w:rPr>
-        <w:t xml:space="preserve"> of India</w:t>
-      </w:r>
-      <w:proofErr w:type="gramStart"/>
-      <w:r>
-        <w:rPr>
-          <w:b/>
-          <w:bCs/>
-        </w:rPr>
-        <w:t>..</w:t>
-      </w:r>
-      <w:proofErr w:type="gramEnd"/>
-    </w:p>
-    <w:p>
-      <w:pPr>
-        <w:jc w:val="both"/>
-      </w:pPr>
-      <w:r>
-        <w:t xml:space="preserve">India, with its rich heritage, and rapidly modernizing economy, owes much of its development and global standing to the role played by its premier </w:t>
-      </w:r>
-      <w:proofErr w:type="spellStart"/>
-      <w:r>
-        <w:t>tehnical</w:t>
-      </w:r>
-      <w:proofErr w:type="spellEnd"/>
-      <w:r>
-        <w:t xml:space="preserve"> institutes. Institutions such as the Indian Institutes of Technology (IITs), Indian Institutes of Science (</w:t>
-      </w:r>
-      <w:proofErr w:type="spellStart"/>
-      <w:r>
-        <w:t>IISc</w:t>
-      </w:r>
-      <w:proofErr w:type="spellEnd"/>
-      <w:r>
-        <w:t xml:space="preserve">), Indian Institutes of Management (IIMs), and National Institutes of Technology (NITs) have not only redefined the educational landscape but have also emerged as pivotal players in the socio-economic </w:t>
-      </w:r>
-      <w:proofErr w:type="spellStart"/>
-      <w:r>
-        <w:t>transfrmation</w:t>
-      </w:r>
-      <w:proofErr w:type="spellEnd"/>
-      <w:r>
-        <w:t xml:space="preserve"> of the nation.</w:t>
-      </w:r>
-    </w:p>
     <w:p>
       <w:pPr>
         <w:jc w:val="center"/>
-        <w:rPr>
-          <w:b/>
-          <w:bCs/>
-        </w:rPr>
-      </w:pPr>
-      <w:r>
-        <w:rPr>
-          <w:b/>
-          <w:bCs/>
-        </w:rPr>
-      </w:r>
-    </w:p>
-    <w:p>
-      <w:pPr>
-        <w:jc w:val="center"/>
-        <w:rPr>
-          <w:b/>
-          <w:bCs/>
-        </w:rPr>
-      </w:pPr>
-    </w:p>
-    <w:p>
-      <w:pPr>
-        <w:rPr>
-          <w:b/>
-          <w:bCs/>
-        </w:rPr>
-      </w:pPr>
-      <w:proofErr w:type="gramStart"/>
-      <w:r>
-        <w:rPr>
-          <w:b/>
-          <w:bCs/>
-        </w:rPr>
-        <w:t>Chapter II.</w:t>
-      </w:r>
-      <w:proofErr w:type="gramEnd"/>
-      <w:r>
-        <w:rPr>
-          <w:b/>
-          <w:bCs/>
-        </w:rPr>
-        <w:t xml:space="preserve"> </w:t>
-      </w:r>
-      <w:proofErr w:type="gramStart"/>
-      <w:r>
-        <w:rPr>
-          <w:b/>
-          <w:bCs/>
-        </w:rPr>
-        <w:t>THE ROLE OF SUPERPOWERS IN SHAPING MODRN INTERNATIONAL CONFLICTS</w:t>
-      </w:r>
-      <w:r>
-        <w:rPr>
-          <w:b/>
-          <w:bCs/>
-        </w:rPr>
-        <w:t>.</w:t>
-      </w:r>
-      <w:proofErr w:type="gramEnd"/>
-    </w:p>
-    <w:p>
-      <w:r>
-        <w:t xml:space="preserve">The role of superpowers in shaping modern </w:t>
-      </w:r>
-      <w:proofErr w:type="spellStart"/>
-      <w:r>
-        <w:t>interational</w:t>
-      </w:r>
-      <w:proofErr w:type="spellEnd"/>
-      <w:r>
-        <w:t xml:space="preserve"> conflicts revolves around their ability to influence global politics, economics, and military dynamics. Nations like the United States, China, and Russia often engage in power struggles to expand their spheres of influence, leading to proxy wars, territorial disputes, and economic sanctions. These superpowers employ strategies such as military interventions, alliances, and ideological propaganda to assert </w:t>
-      </w:r>
-      <w:proofErr w:type="spellStart"/>
-      <w:r>
-        <w:t>dominnce</w:t>
-      </w:r>
-      <w:proofErr w:type="spellEnd"/>
-      <w:r>
-        <w:t>, often escalating regional disputes into international crises. Their actions significantly impact global stability, with ripple effects on trade, security, and diplomacy. Understanding their motivations, and strategies is crucial for addressing the complexities of modern conflicts.</w:t>
-      </w:r>
-    </w:p>
-    <w:p/>
-    <w:p>
-      <w:pPr>
-        <w:jc w:val="center"/>
-      </w:pPr>
-      <w:r/>
+      </w:pPr>
     </w:p>
     <w:p/>
     <w:p>
@@ -1821,10 +1472,8 @@
         <w:t>arfare</w:t>
       </w:r>
     </w:p>
-    <w:p>
-      <w:r/>
-    </w:p>
     <w:p/>
+    <w:p/>
     <w:p>
       <w:pPr>
         <w:jc w:val="center"/>
@@ -1842,30 +1491,12 @@
           <w:bCs/>
         </w:rPr>
       </w:pPr>
-      <w:proofErr w:type="spellStart"/>
-      <w:proofErr w:type="gramStart"/>
-      <w:r>
-        <w:rPr>
-          <w:b/>
-          <w:bCs/>
-        </w:rPr>
-        <w:t>Chaptr</w:t>
-      </w:r>
-      <w:proofErr w:type="spellEnd"/>
-      <w:r>
-        <w:rPr>
-          <w:b/>
-          <w:bCs/>
-        </w:rPr>
-        <w:t xml:space="preserve"> 1.</w:t>
-      </w:r>
-      <w:proofErr w:type="gramEnd"/>
-      <w:r>
-        <w:rPr>
-          <w:b/>
-          <w:bCs/>
-        </w:rPr>
-        <w:t xml:space="preserve"> The </w:t>
+      <w:r>
+        <w:rPr>
+          <w:b/>
+          <w:bCs/>
+        </w:rPr>
+        <w:t xml:space="preserve">Chaptr 1. The </w:t>
       </w:r>
       <w:r>
         <w:rPr>
@@ -1881,7 +1512,6 @@
         </w:rPr>
         <w:t xml:space="preserve">mpact </w:t>
       </w:r>
-      <w:proofErr w:type="gramStart"/>
       <w:r>
         <w:rPr>
           <w:b/>
@@ -1894,15 +1524,7 @@
           <w:b/>
           <w:bCs/>
         </w:rPr>
-        <w:t>f</w:t>
-      </w:r>
-      <w:proofErr w:type="gramEnd"/>
-      <w:r>
-        <w:rPr>
-          <w:b/>
-          <w:bCs/>
-        </w:rPr>
-        <w:t xml:space="preserve"> </w:t>
+        <w:t xml:space="preserve">f </w:t>
       </w:r>
       <w:r>
         <w:rPr>
@@ -1930,23 +1552,7 @@
           <w:b/>
           <w:bCs/>
         </w:rPr>
-        <w:t xml:space="preserve">n </w:t>
-      </w:r>
-      <w:proofErr w:type="spellStart"/>
-      <w:r>
-        <w:rPr>
-          <w:b/>
-          <w:bCs/>
-        </w:rPr>
-        <w:t>Regonal</w:t>
-      </w:r>
-      <w:proofErr w:type="spellEnd"/>
-      <w:r>
-        <w:rPr>
-          <w:b/>
-          <w:bCs/>
-        </w:rPr>
-        <w:t xml:space="preserve"> </w:t>
+        <w:t xml:space="preserve">n Regonal </w:t>
       </w:r>
       <w:r>
         <w:rPr>
@@ -1968,6 +1574,7 @@
         <w:jc w:val="both"/>
       </w:pPr>
       <w:r>
+        <w:lastRenderedPageBreak/>
         <w:t>Proxy wars, where major powers support opposing factions within a conflict instead of engaging directly, have become a significant factor in destabilizing regions across the globe. These wars often emerge from geopolitical rivalries, with external actors providing financial, military, and logistical support to local groups that align with their interests. Examples such as the Syrian Civil War, the Yemeni conflict, and the Cold War-era conflicts in Southeast Asia, and Africa illustrate the devastating effects of proxy wars on regional stability.</w:t>
       </w:r>
     </w:p>
@@ -1976,15 +1583,7 @@
         <w:jc w:val="both"/>
       </w:pPr>
       <w:r>
-        <w:t xml:space="preserve">While proxy wars allow superpowers to avoid direct confrontation, they often prolong conflicts, increase civilian suffering, and disrupt political and economic structures in the affected regions. The involvement of external powers escalates the scale, and intensity of violence, complicates peace negotiations, and fragments societies by deepening </w:t>
-      </w:r>
-      <w:proofErr w:type="spellStart"/>
-      <w:r>
-        <w:t>ethni</w:t>
-      </w:r>
-      <w:proofErr w:type="spellEnd"/>
-      <w:r>
-        <w:t>, religious, or ideological divides. For instance, in Syria, foreign interventions by the United States, Russia, and regional powers like Iran, and Turkey have turned a civil uprising into a protracted, multifaceted war.</w:t>
+        <w:t>While proxy wars allow superpowers to avoid direct confrontation, they often prolong conflicts, increase civilian suffering, and disrupt political, and economic structures in the affected regions. The involvement of external powers escalates the scale, and intensity of violence, complicates peace negotiations, and fragments societies by deepening ethni, religious, or ideological divides. For instance, in Syria, foreign interventions by the United States, Russia, and regional powers like Iran, and Turkey have turned a civil uprising into a protracted, multifaceted war.</w:t>
       </w:r>
     </w:p>
     <w:p>
@@ -1992,15 +1591,7 @@
         <w:jc w:val="both"/>
       </w:pPr>
       <w:r>
-        <w:t xml:space="preserve">Proxy wars also destabilize neighboring countries through refugee crises, arms proliferation, and cross-border militant activities </w:t>
-      </w:r>
-      <w:proofErr w:type="gramStart"/>
-      <w:r>
-        <w:t>As</w:t>
-      </w:r>
-      <w:proofErr w:type="gramEnd"/>
-      <w:r>
-        <w:t xml:space="preserve"> these conflicts drag on, they weaken state institutions, hinder development, and leave long-lasting scars on the region. Addressing proxy wars requires coordinated global efforts to prioritize diplomacy over intervention, and ensure sustainable peace.</w:t>
+        <w:t>Proxy wars also destabilize neighboring countries through refugee crises, arms proliferation, and cross-border militant activities As these conflicts drag on, they weaken state institutions, hinder development, and leave long-lasting scars on the region. Addressing proxy wars requires coordinated global efforts to prioritize diplomacy over intervention, and ensure sustainable peace.</w:t>
       </w:r>
     </w:p>
     <w:p>
